--- a/ADS/MCQ/15-16.docx
+++ b/ADS/MCQ/15-16.docx
@@ -881,13 +881,8 @@
         </w:numPr>
         <w:spacing w:after="0"/>
       </w:pPr>
-      <w:proofErr w:type="gramStart"/>
-      <w:r>
-        <w:t>O(</w:t>
-      </w:r>
-      <w:proofErr w:type="gramEnd"/>
-      <w:r>
-        <w:t>1)</w:t>
+      <w:r>
+        <w:t>O(1)</w:t>
       </w:r>
     </w:p>
     <w:p>
@@ -912,13 +907,8 @@
         </w:numPr>
         <w:spacing w:after="0"/>
       </w:pPr>
-      <w:proofErr w:type="gramStart"/>
-      <w:r>
-        <w:t>O(</w:t>
-      </w:r>
-      <w:proofErr w:type="gramEnd"/>
-      <w:r>
-        <w:t>log n)</w:t>
+      <w:r>
+        <w:t>O(log n)</w:t>
       </w:r>
     </w:p>
     <w:p>
@@ -2807,6 +2797,1224 @@
         <w:spacing w:after="0"/>
       </w:pPr>
       <w:r>
+        <w:t>#include &lt;iostream&gt;</w:t>
+      </w:r>
+    </w:p>
+    <w:p>
+      <w:pPr>
+        <w:spacing w:after="0"/>
+        <w:ind w:left="720"/>
+      </w:pPr>
+      <w:r>
+        <w:t>using namespace std;</w:t>
+      </w:r>
+    </w:p>
+    <w:p>
+      <w:pPr>
+        <w:spacing w:after="0"/>
+        <w:ind w:left="720"/>
+      </w:pPr>
+    </w:p>
+    <w:p>
+      <w:pPr>
+        <w:spacing w:after="0"/>
+        <w:ind w:left="720"/>
+      </w:pPr>
+      <w:r>
+        <w:t xml:space="preserve">int </w:t>
+      </w:r>
+      <w:proofErr w:type="spellStart"/>
+      <w:r>
+        <w:t>recursiveSum</w:t>
+      </w:r>
+      <w:proofErr w:type="spellEnd"/>
+      <w:r>
+        <w:t>(int n) {</w:t>
+      </w:r>
+    </w:p>
+    <w:p>
+      <w:pPr>
+        <w:spacing w:after="0"/>
+        <w:ind w:left="720"/>
+      </w:pPr>
+      <w:r>
+        <w:t xml:space="preserve">    if (n &lt;= 0)</w:t>
+      </w:r>
+    </w:p>
+    <w:p>
+      <w:pPr>
+        <w:spacing w:after="0"/>
+        <w:ind w:left="720"/>
+      </w:pPr>
+      <w:r>
+        <w:t xml:space="preserve">        return 0;</w:t>
+      </w:r>
+    </w:p>
+    <w:p>
+      <w:pPr>
+        <w:spacing w:after="0"/>
+        <w:ind w:left="720"/>
+      </w:pPr>
+      <w:r>
+        <w:t xml:space="preserve">    return n + </w:t>
+      </w:r>
+      <w:proofErr w:type="spellStart"/>
+      <w:r>
+        <w:t>recursiveSum</w:t>
+      </w:r>
+      <w:proofErr w:type="spellEnd"/>
+      <w:r>
+        <w:t>(n - 2);</w:t>
+      </w:r>
+    </w:p>
+    <w:p>
+      <w:pPr>
+        <w:spacing w:after="0"/>
+        <w:ind w:left="720"/>
+      </w:pPr>
+      <w:r>
+        <w:t>}</w:t>
+      </w:r>
+    </w:p>
+    <w:p>
+      <w:pPr>
+        <w:spacing w:after="0"/>
+        <w:ind w:left="720"/>
+      </w:pPr>
+    </w:p>
+    <w:p>
+      <w:pPr>
+        <w:spacing w:after="0"/>
+        <w:ind w:left="720"/>
+      </w:pPr>
+      <w:r>
+        <w:t>int main() {</w:t>
+      </w:r>
+    </w:p>
+    <w:p>
+      <w:pPr>
+        <w:spacing w:after="0"/>
+        <w:ind w:left="720"/>
+      </w:pPr>
+      <w:r>
+        <w:t xml:space="preserve">    </w:t>
+      </w:r>
+      <w:proofErr w:type="spellStart"/>
+      <w:r>
+        <w:t>cout</w:t>
+      </w:r>
+      <w:proofErr w:type="spellEnd"/>
+      <w:r>
+        <w:t xml:space="preserve"> &lt;&lt; </w:t>
+      </w:r>
+      <w:proofErr w:type="spellStart"/>
+      <w:r>
+        <w:t>recursiveSum</w:t>
+      </w:r>
+      <w:proofErr w:type="spellEnd"/>
+      <w:r>
+        <w:t>(7);</w:t>
+      </w:r>
+    </w:p>
+    <w:p>
+      <w:pPr>
+        <w:spacing w:after="0"/>
+        <w:ind w:left="720"/>
+      </w:pPr>
+      <w:r>
+        <w:t xml:space="preserve">    return 0;</w:t>
+      </w:r>
+    </w:p>
+    <w:p>
+      <w:pPr>
+        <w:spacing w:after="0"/>
+        <w:ind w:left="720"/>
+      </w:pPr>
+      <w:r>
+        <w:t>}</w:t>
+      </w:r>
+    </w:p>
+    <w:p>
+      <w:pPr>
+        <w:pStyle w:val="ListParagraph"/>
+        <w:numPr>
+          <w:ilvl w:val="0"/>
+          <w:numId w:val="9"/>
+        </w:numPr>
+        <w:spacing w:after="0"/>
+        <w:rPr>
+          <w:b/>
+          <w:bCs/>
+        </w:rPr>
+      </w:pPr>
+      <w:r>
+        <w:rPr>
+          <w:b/>
+          <w:bCs/>
+        </w:rPr>
+        <w:t xml:space="preserve">16  </w:t>
+      </w:r>
+    </w:p>
+    <w:p>
+      <w:pPr>
+        <w:pStyle w:val="ListParagraph"/>
+        <w:numPr>
+          <w:ilvl w:val="0"/>
+          <w:numId w:val="9"/>
+        </w:numPr>
+        <w:spacing w:after="0"/>
+      </w:pPr>
+      <w:r>
+        <w:t>20</w:t>
+      </w:r>
+    </w:p>
+    <w:p>
+      <w:pPr>
+        <w:pStyle w:val="ListParagraph"/>
+        <w:numPr>
+          <w:ilvl w:val="0"/>
+          <w:numId w:val="9"/>
+        </w:numPr>
+        <w:spacing w:after="0"/>
+      </w:pPr>
+      <w:r>
+        <w:t>18</w:t>
+      </w:r>
+    </w:p>
+    <w:p>
+      <w:pPr>
+        <w:pStyle w:val="ListParagraph"/>
+        <w:numPr>
+          <w:ilvl w:val="0"/>
+          <w:numId w:val="9"/>
+        </w:numPr>
+        <w:spacing w:after="0"/>
+      </w:pPr>
+      <w:r>
+        <w:t>15</w:t>
+      </w:r>
+    </w:p>
+    <w:p>
+      <w:pPr>
+        <w:pStyle w:val="ListParagraph"/>
+        <w:spacing w:after="0"/>
+      </w:pPr>
+    </w:p>
+    <w:p>
+      <w:pPr>
+        <w:pStyle w:val="ListParagraph"/>
+        <w:numPr>
+          <w:ilvl w:val="0"/>
+          <w:numId w:val="7"/>
+        </w:numPr>
+        <w:spacing w:after="0"/>
+      </w:pPr>
+      <w:r>
+        <w:t>#include &lt;iostream&gt;</w:t>
+      </w:r>
+    </w:p>
+    <w:p>
+      <w:pPr>
+        <w:spacing w:after="0"/>
+        <w:ind w:left="720"/>
+      </w:pPr>
+      <w:r>
+        <w:t>using namespace std;</w:t>
+      </w:r>
+    </w:p>
+    <w:p>
+      <w:pPr>
+        <w:spacing w:after="0"/>
+        <w:ind w:left="720"/>
+      </w:pPr>
+    </w:p>
+    <w:p>
+      <w:pPr>
+        <w:spacing w:after="0"/>
+        <w:ind w:left="720"/>
+      </w:pPr>
+      <w:r>
+        <w:t xml:space="preserve">void </w:t>
+      </w:r>
+      <w:proofErr w:type="spellStart"/>
+      <w:r>
+        <w:t>printPattern</w:t>
+      </w:r>
+      <w:proofErr w:type="spellEnd"/>
+      <w:r>
+        <w:t>(int n) {</w:t>
+      </w:r>
+    </w:p>
+    <w:p>
+      <w:pPr>
+        <w:spacing w:after="0"/>
+        <w:ind w:left="720"/>
+      </w:pPr>
+      <w:r>
+        <w:t xml:space="preserve">    if (n &lt;= 0)</w:t>
+      </w:r>
+    </w:p>
+    <w:p>
+      <w:pPr>
+        <w:spacing w:after="0"/>
+        <w:ind w:left="720"/>
+      </w:pPr>
+      <w:r>
+        <w:t xml:space="preserve">        return;</w:t>
+      </w:r>
+    </w:p>
+    <w:p>
+      <w:pPr>
+        <w:spacing w:after="0"/>
+        <w:ind w:left="720"/>
+      </w:pPr>
+      <w:r>
+        <w:t xml:space="preserve">    </w:t>
+      </w:r>
+      <w:proofErr w:type="spellStart"/>
+      <w:r>
+        <w:t>cout</w:t>
+      </w:r>
+      <w:proofErr w:type="spellEnd"/>
+      <w:r>
+        <w:t xml:space="preserve"> &lt;&lt; n &lt;&lt; " ";</w:t>
+      </w:r>
+    </w:p>
+    <w:p>
+      <w:pPr>
+        <w:spacing w:after="0"/>
+        <w:ind w:left="720"/>
+      </w:pPr>
+      <w:r>
+        <w:t xml:space="preserve">    </w:t>
+      </w:r>
+      <w:proofErr w:type="spellStart"/>
+      <w:r>
+        <w:t>printPattern</w:t>
+      </w:r>
+      <w:proofErr w:type="spellEnd"/>
+      <w:r>
+        <w:t>(n - 2);</w:t>
+      </w:r>
+    </w:p>
+    <w:p>
+      <w:pPr>
+        <w:spacing w:after="0"/>
+        <w:ind w:left="720"/>
+      </w:pPr>
+      <w:r>
+        <w:t xml:space="preserve">    </w:t>
+      </w:r>
+      <w:proofErr w:type="spellStart"/>
+      <w:r>
+        <w:t>cout</w:t>
+      </w:r>
+      <w:proofErr w:type="spellEnd"/>
+      <w:r>
+        <w:t xml:space="preserve"> &lt;&lt; n &lt;&lt; " ";</w:t>
+      </w:r>
+    </w:p>
+    <w:p>
+      <w:pPr>
+        <w:spacing w:after="0"/>
+        <w:ind w:left="720"/>
+      </w:pPr>
+      <w:r>
+        <w:t>}</w:t>
+      </w:r>
+    </w:p>
+    <w:p>
+      <w:pPr>
+        <w:spacing w:after="0"/>
+        <w:ind w:left="720"/>
+      </w:pPr>
+    </w:p>
+    <w:p>
+      <w:pPr>
+        <w:spacing w:after="0"/>
+        <w:ind w:left="720"/>
+      </w:pPr>
+      <w:r>
+        <w:t>int main() {</w:t>
+      </w:r>
+    </w:p>
+    <w:p>
+      <w:pPr>
+        <w:spacing w:after="0"/>
+        <w:ind w:left="720"/>
+      </w:pPr>
+      <w:r>
+        <w:t xml:space="preserve">    </w:t>
+      </w:r>
+      <w:proofErr w:type="spellStart"/>
+      <w:r>
+        <w:t>printPattern</w:t>
+      </w:r>
+      <w:proofErr w:type="spellEnd"/>
+      <w:r>
+        <w:t>(6);</w:t>
+      </w:r>
+    </w:p>
+    <w:p>
+      <w:pPr>
+        <w:spacing w:after="0"/>
+        <w:ind w:left="720"/>
+      </w:pPr>
+      <w:r>
+        <w:t xml:space="preserve">    return 0;</w:t>
+      </w:r>
+    </w:p>
+    <w:p>
+      <w:pPr>
+        <w:spacing w:after="0"/>
+        <w:ind w:left="720"/>
+      </w:pPr>
+      <w:r>
+        <w:t>}</w:t>
+      </w:r>
+    </w:p>
+    <w:p>
+      <w:pPr>
+        <w:spacing w:after="0"/>
+        <w:ind w:left="720"/>
+      </w:pPr>
+      <w:r>
+        <w:t>a) 6 4 2</w:t>
+      </w:r>
+    </w:p>
+    <w:p>
+      <w:pPr>
+        <w:spacing w:after="0"/>
+        <w:ind w:left="720"/>
+      </w:pPr>
+      <w:r>
+        <w:t>b) 6 4 2 4 2 6</w:t>
+      </w:r>
+    </w:p>
+    <w:p>
+      <w:pPr>
+        <w:spacing w:after="0"/>
+        <w:ind w:left="720"/>
+        <w:rPr>
+          <w:b/>
+          <w:bCs/>
+        </w:rPr>
+      </w:pPr>
+      <w:r>
+        <w:rPr>
+          <w:b/>
+          <w:bCs/>
+        </w:rPr>
+        <w:t xml:space="preserve">c) 6 4 2 2 4 6 </w:t>
+      </w:r>
+    </w:p>
+    <w:p>
+      <w:pPr>
+        <w:spacing w:after="0"/>
+        <w:ind w:left="720"/>
+      </w:pPr>
+      <w:r>
+        <w:t>d) 2 4 6</w:t>
+      </w:r>
+    </w:p>
+    <w:p>
+      <w:pPr>
+        <w:pStyle w:val="ListParagraph"/>
+        <w:spacing w:after="0"/>
+      </w:pPr>
+    </w:p>
+    <w:p>
+      <w:pPr>
+        <w:pStyle w:val="ListParagraph"/>
+        <w:numPr>
+          <w:ilvl w:val="0"/>
+          <w:numId w:val="7"/>
+        </w:numPr>
+        <w:spacing w:after="0"/>
+      </w:pPr>
+      <w:r>
+        <w:t>#include &lt;iostream&gt;</w:t>
+      </w:r>
+    </w:p>
+    <w:p>
+      <w:pPr>
+        <w:spacing w:after="0"/>
+        <w:ind w:left="720"/>
+      </w:pPr>
+      <w:r>
+        <w:t>using namespace std;</w:t>
+      </w:r>
+    </w:p>
+    <w:p>
+      <w:pPr>
+        <w:spacing w:after="0"/>
+        <w:ind w:left="720"/>
+      </w:pPr>
+    </w:p>
+    <w:p>
+      <w:pPr>
+        <w:spacing w:after="0"/>
+        <w:ind w:left="720"/>
+      </w:pPr>
+      <w:r>
+        <w:t>int fun(int a, int b) {</w:t>
+      </w:r>
+    </w:p>
+    <w:p>
+      <w:pPr>
+        <w:spacing w:after="0"/>
+        <w:ind w:left="720"/>
+      </w:pPr>
+      <w:r>
+        <w:t xml:space="preserve">    if (b == 0)</w:t>
+      </w:r>
+    </w:p>
+    <w:p>
+      <w:pPr>
+        <w:spacing w:after="0"/>
+        <w:ind w:left="720"/>
+      </w:pPr>
+      <w:r>
+        <w:t xml:space="preserve">        return 1;</w:t>
+      </w:r>
+    </w:p>
+    <w:p>
+      <w:pPr>
+        <w:spacing w:after="0"/>
+        <w:ind w:left="720"/>
+      </w:pPr>
+      <w:r>
+        <w:t xml:space="preserve">    return base * power(a, b - 1);</w:t>
+      </w:r>
+    </w:p>
+    <w:p>
+      <w:pPr>
+        <w:spacing w:after="0"/>
+        <w:ind w:left="720"/>
+      </w:pPr>
+      <w:r>
+        <w:t>}</w:t>
+      </w:r>
+    </w:p>
+    <w:p>
+      <w:pPr>
+        <w:spacing w:after="0"/>
+        <w:ind w:left="720"/>
+      </w:pPr>
+    </w:p>
+    <w:p>
+      <w:pPr>
+        <w:spacing w:after="0"/>
+        <w:ind w:left="720"/>
+      </w:pPr>
+      <w:r>
+        <w:t>int main() {</w:t>
+      </w:r>
+    </w:p>
+    <w:p>
+      <w:pPr>
+        <w:spacing w:after="0"/>
+        <w:ind w:left="720"/>
+      </w:pPr>
+      <w:r>
+        <w:t xml:space="preserve">    </w:t>
+      </w:r>
+      <w:proofErr w:type="spellStart"/>
+      <w:r>
+        <w:t>cout</w:t>
+      </w:r>
+      <w:proofErr w:type="spellEnd"/>
+      <w:r>
+        <w:t xml:space="preserve"> &lt;&lt; fun(2, 3);</w:t>
+      </w:r>
+    </w:p>
+    <w:p>
+      <w:pPr>
+        <w:spacing w:after="0"/>
+        <w:ind w:left="720"/>
+      </w:pPr>
+      <w:r>
+        <w:t xml:space="preserve">    return 0;</w:t>
+      </w:r>
+    </w:p>
+    <w:p>
+      <w:pPr>
+        <w:spacing w:after="0"/>
+        <w:ind w:left="720"/>
+      </w:pPr>
+      <w:r>
+        <w:t>}</w:t>
+      </w:r>
+    </w:p>
+    <w:p>
+      <w:pPr>
+        <w:pStyle w:val="ListParagraph"/>
+        <w:numPr>
+          <w:ilvl w:val="0"/>
+          <w:numId w:val="11"/>
+        </w:numPr>
+        <w:spacing w:after="0"/>
+      </w:pPr>
+      <w:r>
+        <w:t>2</w:t>
+      </w:r>
+    </w:p>
+    <w:p>
+      <w:pPr>
+        <w:pStyle w:val="ListParagraph"/>
+        <w:numPr>
+          <w:ilvl w:val="0"/>
+          <w:numId w:val="11"/>
+        </w:numPr>
+        <w:spacing w:after="0"/>
+      </w:pPr>
+      <w:r>
+        <w:t>6</w:t>
+      </w:r>
+    </w:p>
+    <w:p>
+      <w:pPr>
+        <w:pStyle w:val="ListParagraph"/>
+        <w:numPr>
+          <w:ilvl w:val="0"/>
+          <w:numId w:val="11"/>
+        </w:numPr>
+        <w:spacing w:after="0"/>
+        <w:rPr>
+          <w:b/>
+          <w:bCs/>
+        </w:rPr>
+      </w:pPr>
+      <w:r>
+        <w:rPr>
+          <w:b/>
+          <w:bCs/>
+        </w:rPr>
+        <w:t xml:space="preserve">8 </w:t>
+      </w:r>
+    </w:p>
+    <w:p>
+      <w:pPr>
+        <w:pStyle w:val="ListParagraph"/>
+        <w:numPr>
+          <w:ilvl w:val="0"/>
+          <w:numId w:val="11"/>
+        </w:numPr>
+        <w:spacing w:after="0"/>
+      </w:pPr>
+      <w:r>
+        <w:t>16</w:t>
+      </w:r>
+    </w:p>
+    <w:p>
+      <w:pPr>
+        <w:pStyle w:val="ListParagraph"/>
+        <w:spacing w:after="0"/>
+      </w:pPr>
+    </w:p>
+    <w:p>
+      <w:pPr>
+        <w:pStyle w:val="ListParagraph"/>
+        <w:numPr>
+          <w:ilvl w:val="0"/>
+          <w:numId w:val="7"/>
+        </w:numPr>
+        <w:spacing w:after="0"/>
+      </w:pPr>
+      <w:r>
+        <w:t>#include &lt;iostream&gt;</w:t>
+      </w:r>
+    </w:p>
+    <w:p>
+      <w:pPr>
+        <w:spacing w:after="0"/>
+        <w:ind w:left="720"/>
+      </w:pPr>
+      <w:r>
+        <w:t>using namespace std;</w:t>
+      </w:r>
+    </w:p>
+    <w:p>
+      <w:pPr>
+        <w:spacing w:after="0"/>
+        <w:ind w:left="720"/>
+      </w:pPr>
+    </w:p>
+    <w:p>
+      <w:pPr>
+        <w:spacing w:after="0"/>
+        <w:ind w:left="720"/>
+      </w:pPr>
+      <w:r>
+        <w:t>int fun(int n) {</w:t>
+      </w:r>
+    </w:p>
+    <w:p>
+      <w:pPr>
+        <w:spacing w:after="0"/>
+        <w:ind w:left="720"/>
+      </w:pPr>
+      <w:r>
+        <w:t xml:space="preserve">    if (n &lt;= 1)</w:t>
+      </w:r>
+    </w:p>
+    <w:p>
+      <w:pPr>
+        <w:spacing w:after="0"/>
+        <w:ind w:left="720"/>
+      </w:pPr>
+      <w:r>
+        <w:t xml:space="preserve">        return n;</w:t>
+      </w:r>
+    </w:p>
+    <w:p>
+      <w:pPr>
+        <w:spacing w:after="0"/>
+        <w:ind w:left="720"/>
+      </w:pPr>
+      <w:r>
+        <w:t xml:space="preserve">    return fun(n - 1) + fun(n - 2);</w:t>
+      </w:r>
+    </w:p>
+    <w:p>
+      <w:pPr>
+        <w:spacing w:after="0"/>
+        <w:ind w:left="720"/>
+      </w:pPr>
+      <w:r>
+        <w:t>}</w:t>
+      </w:r>
+    </w:p>
+    <w:p>
+      <w:pPr>
+        <w:spacing w:after="0"/>
+        <w:ind w:left="720"/>
+      </w:pPr>
+    </w:p>
+    <w:p>
+      <w:pPr>
+        <w:spacing w:after="0"/>
+        <w:ind w:left="720"/>
+      </w:pPr>
+      <w:r>
+        <w:lastRenderedPageBreak/>
+        <w:t>int main() {</w:t>
+      </w:r>
+    </w:p>
+    <w:p>
+      <w:pPr>
+        <w:spacing w:after="0"/>
+        <w:ind w:left="720"/>
+      </w:pPr>
+      <w:r>
+        <w:t xml:space="preserve">    </w:t>
+      </w:r>
+      <w:proofErr w:type="spellStart"/>
+      <w:r>
+        <w:t>cout</w:t>
+      </w:r>
+      <w:proofErr w:type="spellEnd"/>
+      <w:r>
+        <w:t xml:space="preserve"> &lt;&lt; fun(5);</w:t>
+      </w:r>
+    </w:p>
+    <w:p>
+      <w:pPr>
+        <w:spacing w:after="0"/>
+        <w:ind w:left="720"/>
+      </w:pPr>
+      <w:r>
+        <w:t xml:space="preserve">    return 0;</w:t>
+      </w:r>
+    </w:p>
+    <w:p>
+      <w:pPr>
+        <w:spacing w:after="0"/>
+        <w:ind w:left="720"/>
+      </w:pPr>
+      <w:r>
+        <w:t>}</w:t>
+      </w:r>
+    </w:p>
+    <w:p>
+      <w:pPr>
+        <w:spacing w:after="0"/>
+        <w:ind w:left="720"/>
+      </w:pPr>
+    </w:p>
+    <w:p>
+      <w:pPr>
+        <w:pStyle w:val="ListParagraph"/>
+        <w:numPr>
+          <w:ilvl w:val="0"/>
+          <w:numId w:val="13"/>
+        </w:numPr>
+        <w:spacing w:after="0"/>
+        <w:rPr>
+          <w:b/>
+          <w:bCs/>
+        </w:rPr>
+      </w:pPr>
+      <w:r>
+        <w:rPr>
+          <w:b/>
+          <w:bCs/>
+        </w:rPr>
+        <w:t xml:space="preserve">5 </w:t>
+      </w:r>
+    </w:p>
+    <w:p>
+      <w:pPr>
+        <w:pStyle w:val="ListParagraph"/>
+        <w:numPr>
+          <w:ilvl w:val="0"/>
+          <w:numId w:val="13"/>
+        </w:numPr>
+        <w:spacing w:after="0"/>
+      </w:pPr>
+      <w:r>
+        <w:t>8</w:t>
+      </w:r>
+    </w:p>
+    <w:p>
+      <w:pPr>
+        <w:pStyle w:val="ListParagraph"/>
+        <w:numPr>
+          <w:ilvl w:val="0"/>
+          <w:numId w:val="13"/>
+        </w:numPr>
+        <w:spacing w:after="0"/>
+      </w:pPr>
+      <w:r>
+        <w:t>3</w:t>
+      </w:r>
+    </w:p>
+    <w:p>
+      <w:pPr>
+        <w:pStyle w:val="ListParagraph"/>
+        <w:numPr>
+          <w:ilvl w:val="0"/>
+          <w:numId w:val="13"/>
+        </w:numPr>
+        <w:spacing w:after="0"/>
+      </w:pPr>
+      <w:r>
+        <w:t>13</w:t>
+      </w:r>
+    </w:p>
+    <w:p>
+      <w:pPr>
+        <w:pStyle w:val="ListParagraph"/>
+        <w:spacing w:after="0"/>
+      </w:pPr>
+    </w:p>
+    <w:p>
+      <w:pPr>
+        <w:pStyle w:val="ListParagraph"/>
+        <w:numPr>
+          <w:ilvl w:val="0"/>
+          <w:numId w:val="7"/>
+        </w:numPr>
+        <w:spacing w:after="0"/>
+      </w:pPr>
+      <w:r>
+        <w:t>#include &lt;iostream&gt;</w:t>
+      </w:r>
+    </w:p>
+    <w:p>
+      <w:pPr>
+        <w:spacing w:after="0"/>
+        <w:ind w:left="720"/>
+      </w:pPr>
+      <w:r>
+        <w:t>using namespace std;</w:t>
+      </w:r>
+    </w:p>
+    <w:p>
+      <w:pPr>
+        <w:spacing w:after="0"/>
+        <w:ind w:left="720"/>
+      </w:pPr>
+    </w:p>
+    <w:p>
+      <w:pPr>
+        <w:spacing w:after="0"/>
+        <w:ind w:left="720"/>
+      </w:pPr>
+      <w:r>
+        <w:t>void fun(int n) {</w:t>
+      </w:r>
+    </w:p>
+    <w:p>
+      <w:pPr>
+        <w:spacing w:after="0"/>
+        <w:ind w:left="720"/>
+      </w:pPr>
+      <w:r>
+        <w:t xml:space="preserve">    if (n &lt;= 0)</w:t>
+      </w:r>
+    </w:p>
+    <w:p>
+      <w:pPr>
+        <w:spacing w:after="0"/>
+        <w:ind w:left="720"/>
+      </w:pPr>
+      <w:r>
+        <w:t xml:space="preserve">        return;</w:t>
+      </w:r>
+    </w:p>
+    <w:p>
+      <w:pPr>
+        <w:spacing w:after="0"/>
+        <w:ind w:left="720"/>
+      </w:pPr>
+      <w:r>
+        <w:t xml:space="preserve">    fun(n / 10);</w:t>
+      </w:r>
+    </w:p>
+    <w:p>
+      <w:pPr>
+        <w:spacing w:after="0"/>
+        <w:ind w:left="720"/>
+      </w:pPr>
+      <w:r>
+        <w:t xml:space="preserve">    </w:t>
+      </w:r>
+      <w:proofErr w:type="spellStart"/>
+      <w:r>
+        <w:t>cout</w:t>
+      </w:r>
+      <w:proofErr w:type="spellEnd"/>
+      <w:r>
+        <w:t xml:space="preserve"> &lt;&lt; n % 10 &lt;&lt; " ";</w:t>
+      </w:r>
+    </w:p>
+    <w:p>
+      <w:pPr>
+        <w:spacing w:after="0"/>
+        <w:ind w:left="720"/>
+      </w:pPr>
+      <w:r>
+        <w:t>}</w:t>
+      </w:r>
+    </w:p>
+    <w:p>
+      <w:pPr>
+        <w:spacing w:after="0"/>
+        <w:ind w:left="720"/>
+      </w:pPr>
+    </w:p>
+    <w:p>
+      <w:pPr>
+        <w:spacing w:after="0"/>
+        <w:ind w:left="720"/>
+      </w:pPr>
+      <w:r>
+        <w:t>int main() {</w:t>
+      </w:r>
+    </w:p>
+    <w:p>
+      <w:pPr>
+        <w:spacing w:after="0"/>
+        <w:ind w:left="720"/>
+      </w:pPr>
+      <w:r>
+        <w:t xml:space="preserve">    fun(572);</w:t>
+      </w:r>
+    </w:p>
+    <w:p>
+      <w:pPr>
+        <w:spacing w:after="0"/>
+        <w:ind w:left="720"/>
+      </w:pPr>
+      <w:r>
+        <w:t xml:space="preserve">    return 0;</w:t>
+      </w:r>
+    </w:p>
+    <w:p>
+      <w:pPr>
+        <w:spacing w:after="0"/>
+        <w:ind w:left="720"/>
+      </w:pPr>
+      <w:r>
+        <w:t>}</w:t>
+      </w:r>
+    </w:p>
+    <w:p>
+      <w:pPr>
+        <w:pStyle w:val="ListParagraph"/>
+        <w:numPr>
+          <w:ilvl w:val="0"/>
+          <w:numId w:val="15"/>
+        </w:numPr>
+        <w:spacing w:after="0"/>
+      </w:pPr>
+      <w:r>
+        <w:t>2 7 5</w:t>
+      </w:r>
+    </w:p>
+    <w:p>
+      <w:pPr>
+        <w:pStyle w:val="ListParagraph"/>
+        <w:numPr>
+          <w:ilvl w:val="0"/>
+          <w:numId w:val="15"/>
+        </w:numPr>
+        <w:spacing w:after="0"/>
+        <w:rPr>
+          <w:b/>
+          <w:bCs/>
+        </w:rPr>
+      </w:pPr>
+      <w:r>
+        <w:rPr>
+          <w:b/>
+          <w:bCs/>
+        </w:rPr>
+        <w:t xml:space="preserve">5 7 2  </w:t>
+      </w:r>
+    </w:p>
+    <w:p>
+      <w:pPr>
+        <w:pStyle w:val="ListParagraph"/>
+        <w:numPr>
+          <w:ilvl w:val="0"/>
+          <w:numId w:val="15"/>
+        </w:numPr>
+        <w:spacing w:after="0"/>
+      </w:pPr>
+      <w:r>
+        <w:t>7 5 2</w:t>
+      </w:r>
+    </w:p>
+    <w:p>
+      <w:pPr>
+        <w:pStyle w:val="ListParagraph"/>
+        <w:numPr>
+          <w:ilvl w:val="0"/>
+          <w:numId w:val="15"/>
+        </w:numPr>
+        <w:spacing w:after="0"/>
+      </w:pPr>
+      <w:r>
+        <w:t>5 2 7</w:t>
+      </w:r>
+    </w:p>
+    <w:p>
+      <w:pPr>
+        <w:pStyle w:val="ListParagraph"/>
+        <w:spacing w:after="0"/>
+      </w:pPr>
+    </w:p>
+    <w:p>
+      <w:pPr>
+        <w:pStyle w:val="ListParagraph"/>
+        <w:numPr>
+          <w:ilvl w:val="0"/>
+          <w:numId w:val="7"/>
+        </w:numPr>
+        <w:spacing w:after="0"/>
+      </w:pPr>
+      <w:r>
+        <w:t>#include &lt;iostream&gt;</w:t>
+      </w:r>
+    </w:p>
+    <w:p>
+      <w:pPr>
+        <w:spacing w:after="0"/>
+        <w:ind w:left="720"/>
+      </w:pPr>
+      <w:r>
+        <w:t>using namespace std;</w:t>
+      </w:r>
+    </w:p>
+    <w:p>
+      <w:pPr>
+        <w:spacing w:after="0"/>
+        <w:ind w:left="720"/>
+      </w:pPr>
+    </w:p>
+    <w:p>
+      <w:pPr>
+        <w:spacing w:after="0"/>
+        <w:ind w:left="720"/>
+      </w:pPr>
+      <w:r>
+        <w:t xml:space="preserve">int </w:t>
+      </w:r>
+      <w:proofErr w:type="spellStart"/>
+      <w:r>
+        <w:t>gcd</w:t>
+      </w:r>
+      <w:proofErr w:type="spellEnd"/>
+      <w:r>
+        <w:t>(int a, int b) {</w:t>
+      </w:r>
+    </w:p>
+    <w:p>
+      <w:pPr>
+        <w:spacing w:after="0"/>
+        <w:ind w:left="720"/>
+      </w:pPr>
+      <w:r>
+        <w:t xml:space="preserve">    if (b == 0)</w:t>
+      </w:r>
+    </w:p>
+    <w:p>
+      <w:pPr>
+        <w:spacing w:after="0"/>
+        <w:ind w:left="720"/>
+      </w:pPr>
+      <w:r>
+        <w:t xml:space="preserve">        return a;</w:t>
+      </w:r>
+    </w:p>
+    <w:p>
+      <w:pPr>
+        <w:spacing w:after="0"/>
+        <w:ind w:left="720"/>
+      </w:pPr>
+      <w:r>
+        <w:t xml:space="preserve">    return </w:t>
+      </w:r>
+      <w:proofErr w:type="spellStart"/>
+      <w:r>
+        <w:t>gcd</w:t>
+      </w:r>
+      <w:proofErr w:type="spellEnd"/>
+      <w:r>
+        <w:t>(b, a % b);</w:t>
+      </w:r>
+    </w:p>
+    <w:p>
+      <w:pPr>
+        <w:spacing w:after="0"/>
+        <w:ind w:left="720"/>
+      </w:pPr>
+      <w:r>
+        <w:t>}</w:t>
+      </w:r>
+    </w:p>
+    <w:p>
+      <w:pPr>
+        <w:spacing w:after="0"/>
+        <w:ind w:left="720"/>
+      </w:pPr>
+    </w:p>
+    <w:p>
+      <w:pPr>
+        <w:spacing w:after="0"/>
+        <w:ind w:left="720"/>
+      </w:pPr>
+      <w:r>
+        <w:t>int main() {</w:t>
+      </w:r>
+    </w:p>
+    <w:p>
+      <w:pPr>
+        <w:spacing w:after="0"/>
+        <w:ind w:left="720"/>
+      </w:pPr>
+      <w:r>
+        <w:t xml:space="preserve">    </w:t>
+      </w:r>
+      <w:proofErr w:type="spellStart"/>
+      <w:r>
+        <w:t>cout</w:t>
+      </w:r>
+      <w:proofErr w:type="spellEnd"/>
+      <w:r>
+        <w:t xml:space="preserve"> &lt;&lt; </w:t>
+      </w:r>
+      <w:proofErr w:type="spellStart"/>
+      <w:r>
+        <w:t>gcd</w:t>
+      </w:r>
+      <w:proofErr w:type="spellEnd"/>
+      <w:r>
+        <w:t>(48, 18);</w:t>
+      </w:r>
+    </w:p>
+    <w:p>
+      <w:pPr>
+        <w:spacing w:after="0"/>
+        <w:ind w:left="720"/>
+      </w:pPr>
+      <w:r>
+        <w:t xml:space="preserve">    return 0;</w:t>
+      </w:r>
+    </w:p>
+    <w:p>
+      <w:pPr>
+        <w:spacing w:after="0"/>
+        <w:ind w:left="720"/>
+      </w:pPr>
+      <w:r>
+        <w:t>}</w:t>
+      </w:r>
+    </w:p>
+    <w:p>
+      <w:pPr>
+        <w:spacing w:after="0"/>
+        <w:ind w:left="720"/>
+      </w:pPr>
+      <w:r>
+        <w:t>a) 48</w:t>
+      </w:r>
+    </w:p>
+    <w:p>
+      <w:pPr>
+        <w:spacing w:after="0"/>
+        <w:ind w:left="720"/>
+      </w:pPr>
+      <w:r>
+        <w:t>b) 18</w:t>
+      </w:r>
+    </w:p>
+    <w:p>
+      <w:pPr>
+        <w:spacing w:after="0"/>
+        <w:ind w:left="720"/>
+        <w:rPr>
+          <w:b/>
+          <w:bCs/>
+        </w:rPr>
+      </w:pPr>
+      <w:r>
+        <w:rPr>
+          <w:b/>
+          <w:bCs/>
+        </w:rPr>
+        <w:t xml:space="preserve">c) 6 </w:t>
+      </w:r>
+    </w:p>
+    <w:p>
+      <w:pPr>
+        <w:spacing w:after="0"/>
+        <w:ind w:left="720"/>
+      </w:pPr>
+      <w:r>
+        <w:t>d) 12</w:t>
+      </w:r>
+    </w:p>
+    <w:p>
+      <w:pPr>
+        <w:pStyle w:val="ListParagraph"/>
+        <w:spacing w:after="0"/>
+        <w:ind w:left="1440"/>
+      </w:pPr>
+    </w:p>
+    <w:p>
+      <w:pPr>
+        <w:pStyle w:val="ListParagraph"/>
+        <w:numPr>
+          <w:ilvl w:val="0"/>
+          <w:numId w:val="7"/>
+        </w:numPr>
+        <w:spacing w:after="0"/>
+      </w:pPr>
+      <w:r>
+        <w:lastRenderedPageBreak/>
         <w:t>In C++, what happens when a recursive function enters an infinite loop due to missing a base case?</w:t>
       </w:r>
     </w:p>
@@ -2971,7 +4179,7 @@
   <w:abstractNum w:abstractNumId="0" w15:restartNumberingAfterBreak="0">
     <w:nsid w:val="09E01592"/>
     <w:multiLevelType w:val="hybridMultilevel"/>
-    <w:tmpl w:val="101C7068"/>
+    <w:tmpl w:val="0AAA9346"/>
     <w:lvl w:ilvl="0" w:tplc="40090011">
       <w:start w:val="1"/>
       <w:numFmt w:val="decimal"/>
@@ -3322,6 +4530,92 @@
     </w:lvl>
   </w:abstractNum>
   <w:abstractNum w:abstractNumId="4" w15:restartNumberingAfterBreak="0">
+    <w:nsid w:val="2E9F4CE3"/>
+    <w:multiLevelType w:val="hybridMultilevel"/>
+    <w:tmpl w:val="ADD07F4A"/>
+    <w:lvl w:ilvl="0" w:tplc="40090017">
+      <w:start w:val="1"/>
+      <w:numFmt w:val="lowerLetter"/>
+      <w:lvlText w:val="%1)"/>
+      <w:lvlJc w:val="left"/>
+      <w:pPr>
+        <w:ind w:left="1080" w:hanging="360"/>
+      </w:pPr>
+    </w:lvl>
+    <w:lvl w:ilvl="1" w:tplc="40090019" w:tentative="1">
+      <w:start w:val="1"/>
+      <w:numFmt w:val="lowerLetter"/>
+      <w:lvlText w:val="%2."/>
+      <w:lvlJc w:val="left"/>
+      <w:pPr>
+        <w:ind w:left="1800" w:hanging="360"/>
+      </w:pPr>
+    </w:lvl>
+    <w:lvl w:ilvl="2" w:tplc="4009001B" w:tentative="1">
+      <w:start w:val="1"/>
+      <w:numFmt w:val="lowerRoman"/>
+      <w:lvlText w:val="%3."/>
+      <w:lvlJc w:val="right"/>
+      <w:pPr>
+        <w:ind w:left="2520" w:hanging="180"/>
+      </w:pPr>
+    </w:lvl>
+    <w:lvl w:ilvl="3" w:tplc="4009000F" w:tentative="1">
+      <w:start w:val="1"/>
+      <w:numFmt w:val="decimal"/>
+      <w:lvlText w:val="%4."/>
+      <w:lvlJc w:val="left"/>
+      <w:pPr>
+        <w:ind w:left="3240" w:hanging="360"/>
+      </w:pPr>
+    </w:lvl>
+    <w:lvl w:ilvl="4" w:tplc="40090019" w:tentative="1">
+      <w:start w:val="1"/>
+      <w:numFmt w:val="lowerLetter"/>
+      <w:lvlText w:val="%5."/>
+      <w:lvlJc w:val="left"/>
+      <w:pPr>
+        <w:ind w:left="3960" w:hanging="360"/>
+      </w:pPr>
+    </w:lvl>
+    <w:lvl w:ilvl="5" w:tplc="4009001B" w:tentative="1">
+      <w:start w:val="1"/>
+      <w:numFmt w:val="lowerRoman"/>
+      <w:lvlText w:val="%6."/>
+      <w:lvlJc w:val="right"/>
+      <w:pPr>
+        <w:ind w:left="4680" w:hanging="180"/>
+      </w:pPr>
+    </w:lvl>
+    <w:lvl w:ilvl="6" w:tplc="4009000F" w:tentative="1">
+      <w:start w:val="1"/>
+      <w:numFmt w:val="decimal"/>
+      <w:lvlText w:val="%7."/>
+      <w:lvlJc w:val="left"/>
+      <w:pPr>
+        <w:ind w:left="5400" w:hanging="360"/>
+      </w:pPr>
+    </w:lvl>
+    <w:lvl w:ilvl="7" w:tplc="40090019" w:tentative="1">
+      <w:start w:val="1"/>
+      <w:numFmt w:val="lowerLetter"/>
+      <w:lvlText w:val="%8."/>
+      <w:lvlJc w:val="left"/>
+      <w:pPr>
+        <w:ind w:left="6120" w:hanging="360"/>
+      </w:pPr>
+    </w:lvl>
+    <w:lvl w:ilvl="8" w:tplc="4009001B" w:tentative="1">
+      <w:start w:val="1"/>
+      <w:numFmt w:val="lowerRoman"/>
+      <w:lvlText w:val="%9."/>
+      <w:lvlJc w:val="right"/>
+      <w:pPr>
+        <w:ind w:left="6840" w:hanging="180"/>
+      </w:pPr>
+    </w:lvl>
+  </w:abstractNum>
+  <w:abstractNum w:abstractNumId="5" w15:restartNumberingAfterBreak="0">
     <w:nsid w:val="3E272691"/>
     <w:multiLevelType w:val="hybridMultilevel"/>
     <w:tmpl w:val="84948994"/>
@@ -3407,7 +4701,96 @@
       </w:pPr>
     </w:lvl>
   </w:abstractNum>
-  <w:abstractNum w:abstractNumId="5" w15:restartNumberingAfterBreak="0">
+  <w:abstractNum w:abstractNumId="6" w15:restartNumberingAfterBreak="0">
+    <w:nsid w:val="411B7A69"/>
+    <w:multiLevelType w:val="hybridMultilevel"/>
+    <w:tmpl w:val="DE3639F0"/>
+    <w:lvl w:ilvl="0" w:tplc="40090017">
+      <w:start w:val="1"/>
+      <w:numFmt w:val="lowerLetter"/>
+      <w:lvlText w:val="%1)"/>
+      <w:lvlJc w:val="left"/>
+      <w:pPr>
+        <w:ind w:left="1080" w:hanging="360"/>
+      </w:pPr>
+      <w:rPr>
+        <w:rFonts w:hint="default"/>
+      </w:rPr>
+    </w:lvl>
+    <w:lvl w:ilvl="1" w:tplc="40090019" w:tentative="1">
+      <w:start w:val="1"/>
+      <w:numFmt w:val="lowerLetter"/>
+      <w:lvlText w:val="%2."/>
+      <w:lvlJc w:val="left"/>
+      <w:pPr>
+        <w:ind w:left="1800" w:hanging="360"/>
+      </w:pPr>
+    </w:lvl>
+    <w:lvl w:ilvl="2" w:tplc="4009001B" w:tentative="1">
+      <w:start w:val="1"/>
+      <w:numFmt w:val="lowerRoman"/>
+      <w:lvlText w:val="%3."/>
+      <w:lvlJc w:val="right"/>
+      <w:pPr>
+        <w:ind w:left="2520" w:hanging="180"/>
+      </w:pPr>
+    </w:lvl>
+    <w:lvl w:ilvl="3" w:tplc="4009000F" w:tentative="1">
+      <w:start w:val="1"/>
+      <w:numFmt w:val="decimal"/>
+      <w:lvlText w:val="%4."/>
+      <w:lvlJc w:val="left"/>
+      <w:pPr>
+        <w:ind w:left="3240" w:hanging="360"/>
+      </w:pPr>
+    </w:lvl>
+    <w:lvl w:ilvl="4" w:tplc="40090019" w:tentative="1">
+      <w:start w:val="1"/>
+      <w:numFmt w:val="lowerLetter"/>
+      <w:lvlText w:val="%5."/>
+      <w:lvlJc w:val="left"/>
+      <w:pPr>
+        <w:ind w:left="3960" w:hanging="360"/>
+      </w:pPr>
+    </w:lvl>
+    <w:lvl w:ilvl="5" w:tplc="4009001B" w:tentative="1">
+      <w:start w:val="1"/>
+      <w:numFmt w:val="lowerRoman"/>
+      <w:lvlText w:val="%6."/>
+      <w:lvlJc w:val="right"/>
+      <w:pPr>
+        <w:ind w:left="4680" w:hanging="180"/>
+      </w:pPr>
+    </w:lvl>
+    <w:lvl w:ilvl="6" w:tplc="4009000F" w:tentative="1">
+      <w:start w:val="1"/>
+      <w:numFmt w:val="decimal"/>
+      <w:lvlText w:val="%7."/>
+      <w:lvlJc w:val="left"/>
+      <w:pPr>
+        <w:ind w:left="5400" w:hanging="360"/>
+      </w:pPr>
+    </w:lvl>
+    <w:lvl w:ilvl="7" w:tplc="40090019" w:tentative="1">
+      <w:start w:val="1"/>
+      <w:numFmt w:val="lowerLetter"/>
+      <w:lvlText w:val="%8."/>
+      <w:lvlJc w:val="left"/>
+      <w:pPr>
+        <w:ind w:left="6120" w:hanging="360"/>
+      </w:pPr>
+    </w:lvl>
+    <w:lvl w:ilvl="8" w:tplc="4009001B" w:tentative="1">
+      <w:start w:val="1"/>
+      <w:numFmt w:val="lowerRoman"/>
+      <w:lvlText w:val="%9."/>
+      <w:lvlJc w:val="right"/>
+      <w:pPr>
+        <w:ind w:left="6840" w:hanging="180"/>
+      </w:pPr>
+    </w:lvl>
+  </w:abstractNum>
+  <w:abstractNum w:abstractNumId="7" w15:restartNumberingAfterBreak="0">
     <w:nsid w:val="4AF96736"/>
     <w:multiLevelType w:val="hybridMultilevel"/>
     <w:tmpl w:val="C508771C"/>
@@ -3496,7 +4879,446 @@
       </w:pPr>
     </w:lvl>
   </w:abstractNum>
-  <w:abstractNum w:abstractNumId="6" w15:restartNumberingAfterBreak="0">
+  <w:abstractNum w:abstractNumId="8" w15:restartNumberingAfterBreak="0">
+    <w:nsid w:val="63214458"/>
+    <w:multiLevelType w:val="hybridMultilevel"/>
+    <w:tmpl w:val="7B4EFC7E"/>
+    <w:lvl w:ilvl="0" w:tplc="40090017">
+      <w:start w:val="1"/>
+      <w:numFmt w:val="lowerLetter"/>
+      <w:lvlText w:val="%1)"/>
+      <w:lvlJc w:val="left"/>
+      <w:pPr>
+        <w:ind w:left="1080" w:hanging="360"/>
+      </w:pPr>
+      <w:rPr>
+        <w:rFonts w:hint="default"/>
+      </w:rPr>
+    </w:lvl>
+    <w:lvl w:ilvl="1" w:tplc="40090019" w:tentative="1">
+      <w:start w:val="1"/>
+      <w:numFmt w:val="lowerLetter"/>
+      <w:lvlText w:val="%2."/>
+      <w:lvlJc w:val="left"/>
+      <w:pPr>
+        <w:ind w:left="1800" w:hanging="360"/>
+      </w:pPr>
+    </w:lvl>
+    <w:lvl w:ilvl="2" w:tplc="4009001B" w:tentative="1">
+      <w:start w:val="1"/>
+      <w:numFmt w:val="lowerRoman"/>
+      <w:lvlText w:val="%3."/>
+      <w:lvlJc w:val="right"/>
+      <w:pPr>
+        <w:ind w:left="2520" w:hanging="180"/>
+      </w:pPr>
+    </w:lvl>
+    <w:lvl w:ilvl="3" w:tplc="4009000F" w:tentative="1">
+      <w:start w:val="1"/>
+      <w:numFmt w:val="decimal"/>
+      <w:lvlText w:val="%4."/>
+      <w:lvlJc w:val="left"/>
+      <w:pPr>
+        <w:ind w:left="3240" w:hanging="360"/>
+      </w:pPr>
+    </w:lvl>
+    <w:lvl w:ilvl="4" w:tplc="40090019" w:tentative="1">
+      <w:start w:val="1"/>
+      <w:numFmt w:val="lowerLetter"/>
+      <w:lvlText w:val="%5."/>
+      <w:lvlJc w:val="left"/>
+      <w:pPr>
+        <w:ind w:left="3960" w:hanging="360"/>
+      </w:pPr>
+    </w:lvl>
+    <w:lvl w:ilvl="5" w:tplc="4009001B" w:tentative="1">
+      <w:start w:val="1"/>
+      <w:numFmt w:val="lowerRoman"/>
+      <w:lvlText w:val="%6."/>
+      <w:lvlJc w:val="right"/>
+      <w:pPr>
+        <w:ind w:left="4680" w:hanging="180"/>
+      </w:pPr>
+    </w:lvl>
+    <w:lvl w:ilvl="6" w:tplc="4009000F" w:tentative="1">
+      <w:start w:val="1"/>
+      <w:numFmt w:val="decimal"/>
+      <w:lvlText w:val="%7."/>
+      <w:lvlJc w:val="left"/>
+      <w:pPr>
+        <w:ind w:left="5400" w:hanging="360"/>
+      </w:pPr>
+    </w:lvl>
+    <w:lvl w:ilvl="7" w:tplc="40090019" w:tentative="1">
+      <w:start w:val="1"/>
+      <w:numFmt w:val="lowerLetter"/>
+      <w:lvlText w:val="%8."/>
+      <w:lvlJc w:val="left"/>
+      <w:pPr>
+        <w:ind w:left="6120" w:hanging="360"/>
+      </w:pPr>
+    </w:lvl>
+    <w:lvl w:ilvl="8" w:tplc="4009001B" w:tentative="1">
+      <w:start w:val="1"/>
+      <w:numFmt w:val="lowerRoman"/>
+      <w:lvlText w:val="%9."/>
+      <w:lvlJc w:val="right"/>
+      <w:pPr>
+        <w:ind w:left="6840" w:hanging="180"/>
+      </w:pPr>
+    </w:lvl>
+  </w:abstractNum>
+  <w:abstractNum w:abstractNumId="9" w15:restartNumberingAfterBreak="0">
+    <w:nsid w:val="63A6314A"/>
+    <w:multiLevelType w:val="hybridMultilevel"/>
+    <w:tmpl w:val="3C6A2388"/>
+    <w:lvl w:ilvl="0" w:tplc="40090017">
+      <w:start w:val="1"/>
+      <w:numFmt w:val="lowerLetter"/>
+      <w:lvlText w:val="%1)"/>
+      <w:lvlJc w:val="left"/>
+      <w:pPr>
+        <w:ind w:left="1080" w:hanging="360"/>
+      </w:pPr>
+    </w:lvl>
+    <w:lvl w:ilvl="1" w:tplc="40090019" w:tentative="1">
+      <w:start w:val="1"/>
+      <w:numFmt w:val="lowerLetter"/>
+      <w:lvlText w:val="%2."/>
+      <w:lvlJc w:val="left"/>
+      <w:pPr>
+        <w:ind w:left="1800" w:hanging="360"/>
+      </w:pPr>
+    </w:lvl>
+    <w:lvl w:ilvl="2" w:tplc="4009001B" w:tentative="1">
+      <w:start w:val="1"/>
+      <w:numFmt w:val="lowerRoman"/>
+      <w:lvlText w:val="%3."/>
+      <w:lvlJc w:val="right"/>
+      <w:pPr>
+        <w:ind w:left="2520" w:hanging="180"/>
+      </w:pPr>
+    </w:lvl>
+    <w:lvl w:ilvl="3" w:tplc="4009000F" w:tentative="1">
+      <w:start w:val="1"/>
+      <w:numFmt w:val="decimal"/>
+      <w:lvlText w:val="%4."/>
+      <w:lvlJc w:val="left"/>
+      <w:pPr>
+        <w:ind w:left="3240" w:hanging="360"/>
+      </w:pPr>
+    </w:lvl>
+    <w:lvl w:ilvl="4" w:tplc="40090019" w:tentative="1">
+      <w:start w:val="1"/>
+      <w:numFmt w:val="lowerLetter"/>
+      <w:lvlText w:val="%5."/>
+      <w:lvlJc w:val="left"/>
+      <w:pPr>
+        <w:ind w:left="3960" w:hanging="360"/>
+      </w:pPr>
+    </w:lvl>
+    <w:lvl w:ilvl="5" w:tplc="4009001B" w:tentative="1">
+      <w:start w:val="1"/>
+      <w:numFmt w:val="lowerRoman"/>
+      <w:lvlText w:val="%6."/>
+      <w:lvlJc w:val="right"/>
+      <w:pPr>
+        <w:ind w:left="4680" w:hanging="180"/>
+      </w:pPr>
+    </w:lvl>
+    <w:lvl w:ilvl="6" w:tplc="4009000F" w:tentative="1">
+      <w:start w:val="1"/>
+      <w:numFmt w:val="decimal"/>
+      <w:lvlText w:val="%7."/>
+      <w:lvlJc w:val="left"/>
+      <w:pPr>
+        <w:ind w:left="5400" w:hanging="360"/>
+      </w:pPr>
+    </w:lvl>
+    <w:lvl w:ilvl="7" w:tplc="40090019" w:tentative="1">
+      <w:start w:val="1"/>
+      <w:numFmt w:val="lowerLetter"/>
+      <w:lvlText w:val="%8."/>
+      <w:lvlJc w:val="left"/>
+      <w:pPr>
+        <w:ind w:left="6120" w:hanging="360"/>
+      </w:pPr>
+    </w:lvl>
+    <w:lvl w:ilvl="8" w:tplc="4009001B" w:tentative="1">
+      <w:start w:val="1"/>
+      <w:numFmt w:val="lowerRoman"/>
+      <w:lvlText w:val="%9."/>
+      <w:lvlJc w:val="right"/>
+      <w:pPr>
+        <w:ind w:left="6840" w:hanging="180"/>
+      </w:pPr>
+    </w:lvl>
+  </w:abstractNum>
+  <w:abstractNum w:abstractNumId="10" w15:restartNumberingAfterBreak="0">
+    <w:nsid w:val="6A26727D"/>
+    <w:multiLevelType w:val="hybridMultilevel"/>
+    <w:tmpl w:val="EA5C897E"/>
+    <w:lvl w:ilvl="0" w:tplc="40090017">
+      <w:start w:val="1"/>
+      <w:numFmt w:val="lowerLetter"/>
+      <w:lvlText w:val="%1)"/>
+      <w:lvlJc w:val="left"/>
+      <w:pPr>
+        <w:ind w:left="1440" w:hanging="360"/>
+      </w:pPr>
+      <w:rPr>
+        <w:rFonts w:hint="default"/>
+      </w:rPr>
+    </w:lvl>
+    <w:lvl w:ilvl="1" w:tplc="40090019" w:tentative="1">
+      <w:start w:val="1"/>
+      <w:numFmt w:val="lowerLetter"/>
+      <w:lvlText w:val="%2."/>
+      <w:lvlJc w:val="left"/>
+      <w:pPr>
+        <w:ind w:left="2160" w:hanging="360"/>
+      </w:pPr>
+    </w:lvl>
+    <w:lvl w:ilvl="2" w:tplc="4009001B" w:tentative="1">
+      <w:start w:val="1"/>
+      <w:numFmt w:val="lowerRoman"/>
+      <w:lvlText w:val="%3."/>
+      <w:lvlJc w:val="right"/>
+      <w:pPr>
+        <w:ind w:left="2880" w:hanging="180"/>
+      </w:pPr>
+    </w:lvl>
+    <w:lvl w:ilvl="3" w:tplc="4009000F" w:tentative="1">
+      <w:start w:val="1"/>
+      <w:numFmt w:val="decimal"/>
+      <w:lvlText w:val="%4."/>
+      <w:lvlJc w:val="left"/>
+      <w:pPr>
+        <w:ind w:left="3600" w:hanging="360"/>
+      </w:pPr>
+    </w:lvl>
+    <w:lvl w:ilvl="4" w:tplc="40090019" w:tentative="1">
+      <w:start w:val="1"/>
+      <w:numFmt w:val="lowerLetter"/>
+      <w:lvlText w:val="%5."/>
+      <w:lvlJc w:val="left"/>
+      <w:pPr>
+        <w:ind w:left="4320" w:hanging="360"/>
+      </w:pPr>
+    </w:lvl>
+    <w:lvl w:ilvl="5" w:tplc="4009001B" w:tentative="1">
+      <w:start w:val="1"/>
+      <w:numFmt w:val="lowerRoman"/>
+      <w:lvlText w:val="%6."/>
+      <w:lvlJc w:val="right"/>
+      <w:pPr>
+        <w:ind w:left="5040" w:hanging="180"/>
+      </w:pPr>
+    </w:lvl>
+    <w:lvl w:ilvl="6" w:tplc="4009000F" w:tentative="1">
+      <w:start w:val="1"/>
+      <w:numFmt w:val="decimal"/>
+      <w:lvlText w:val="%7."/>
+      <w:lvlJc w:val="left"/>
+      <w:pPr>
+        <w:ind w:left="5760" w:hanging="360"/>
+      </w:pPr>
+    </w:lvl>
+    <w:lvl w:ilvl="7" w:tplc="40090019" w:tentative="1">
+      <w:start w:val="1"/>
+      <w:numFmt w:val="lowerLetter"/>
+      <w:lvlText w:val="%8."/>
+      <w:lvlJc w:val="left"/>
+      <w:pPr>
+        <w:ind w:left="6480" w:hanging="360"/>
+      </w:pPr>
+    </w:lvl>
+    <w:lvl w:ilvl="8" w:tplc="4009001B" w:tentative="1">
+      <w:start w:val="1"/>
+      <w:numFmt w:val="lowerRoman"/>
+      <w:lvlText w:val="%9."/>
+      <w:lvlJc w:val="right"/>
+      <w:pPr>
+        <w:ind w:left="7200" w:hanging="180"/>
+      </w:pPr>
+    </w:lvl>
+  </w:abstractNum>
+  <w:abstractNum w:abstractNumId="11" w15:restartNumberingAfterBreak="0">
+    <w:nsid w:val="6AC72659"/>
+    <w:multiLevelType w:val="hybridMultilevel"/>
+    <w:tmpl w:val="991A12CA"/>
+    <w:lvl w:ilvl="0" w:tplc="40090017">
+      <w:start w:val="1"/>
+      <w:numFmt w:val="lowerLetter"/>
+      <w:lvlText w:val="%1)"/>
+      <w:lvlJc w:val="left"/>
+      <w:pPr>
+        <w:ind w:left="1080" w:hanging="360"/>
+      </w:pPr>
+    </w:lvl>
+    <w:lvl w:ilvl="1" w:tplc="40090019" w:tentative="1">
+      <w:start w:val="1"/>
+      <w:numFmt w:val="lowerLetter"/>
+      <w:lvlText w:val="%2."/>
+      <w:lvlJc w:val="left"/>
+      <w:pPr>
+        <w:ind w:left="1800" w:hanging="360"/>
+      </w:pPr>
+    </w:lvl>
+    <w:lvl w:ilvl="2" w:tplc="4009001B" w:tentative="1">
+      <w:start w:val="1"/>
+      <w:numFmt w:val="lowerRoman"/>
+      <w:lvlText w:val="%3."/>
+      <w:lvlJc w:val="right"/>
+      <w:pPr>
+        <w:ind w:left="2520" w:hanging="180"/>
+      </w:pPr>
+    </w:lvl>
+    <w:lvl w:ilvl="3" w:tplc="4009000F" w:tentative="1">
+      <w:start w:val="1"/>
+      <w:numFmt w:val="decimal"/>
+      <w:lvlText w:val="%4."/>
+      <w:lvlJc w:val="left"/>
+      <w:pPr>
+        <w:ind w:left="3240" w:hanging="360"/>
+      </w:pPr>
+    </w:lvl>
+    <w:lvl w:ilvl="4" w:tplc="40090019" w:tentative="1">
+      <w:start w:val="1"/>
+      <w:numFmt w:val="lowerLetter"/>
+      <w:lvlText w:val="%5."/>
+      <w:lvlJc w:val="left"/>
+      <w:pPr>
+        <w:ind w:left="3960" w:hanging="360"/>
+      </w:pPr>
+    </w:lvl>
+    <w:lvl w:ilvl="5" w:tplc="4009001B" w:tentative="1">
+      <w:start w:val="1"/>
+      <w:numFmt w:val="lowerRoman"/>
+      <w:lvlText w:val="%6."/>
+      <w:lvlJc w:val="right"/>
+      <w:pPr>
+        <w:ind w:left="4680" w:hanging="180"/>
+      </w:pPr>
+    </w:lvl>
+    <w:lvl w:ilvl="6" w:tplc="4009000F" w:tentative="1">
+      <w:start w:val="1"/>
+      <w:numFmt w:val="decimal"/>
+      <w:lvlText w:val="%7."/>
+      <w:lvlJc w:val="left"/>
+      <w:pPr>
+        <w:ind w:left="5400" w:hanging="360"/>
+      </w:pPr>
+    </w:lvl>
+    <w:lvl w:ilvl="7" w:tplc="40090019" w:tentative="1">
+      <w:start w:val="1"/>
+      <w:numFmt w:val="lowerLetter"/>
+      <w:lvlText w:val="%8."/>
+      <w:lvlJc w:val="left"/>
+      <w:pPr>
+        <w:ind w:left="6120" w:hanging="360"/>
+      </w:pPr>
+    </w:lvl>
+    <w:lvl w:ilvl="8" w:tplc="4009001B" w:tentative="1">
+      <w:start w:val="1"/>
+      <w:numFmt w:val="lowerRoman"/>
+      <w:lvlText w:val="%9."/>
+      <w:lvlJc w:val="right"/>
+      <w:pPr>
+        <w:ind w:left="6840" w:hanging="180"/>
+      </w:pPr>
+    </w:lvl>
+  </w:abstractNum>
+  <w:abstractNum w:abstractNumId="12" w15:restartNumberingAfterBreak="0">
+    <w:nsid w:val="6DC56AE5"/>
+    <w:multiLevelType w:val="hybridMultilevel"/>
+    <w:tmpl w:val="E8E2DBC0"/>
+    <w:lvl w:ilvl="0" w:tplc="40090017">
+      <w:start w:val="1"/>
+      <w:numFmt w:val="lowerLetter"/>
+      <w:lvlText w:val="%1)"/>
+      <w:lvlJc w:val="left"/>
+      <w:pPr>
+        <w:ind w:left="1080" w:hanging="360"/>
+      </w:pPr>
+      <w:rPr>
+        <w:rFonts w:hint="default"/>
+      </w:rPr>
+    </w:lvl>
+    <w:lvl w:ilvl="1" w:tplc="40090019" w:tentative="1">
+      <w:start w:val="1"/>
+      <w:numFmt w:val="lowerLetter"/>
+      <w:lvlText w:val="%2."/>
+      <w:lvlJc w:val="left"/>
+      <w:pPr>
+        <w:ind w:left="1800" w:hanging="360"/>
+      </w:pPr>
+    </w:lvl>
+    <w:lvl w:ilvl="2" w:tplc="4009001B" w:tentative="1">
+      <w:start w:val="1"/>
+      <w:numFmt w:val="lowerRoman"/>
+      <w:lvlText w:val="%3."/>
+      <w:lvlJc w:val="right"/>
+      <w:pPr>
+        <w:ind w:left="2520" w:hanging="180"/>
+      </w:pPr>
+    </w:lvl>
+    <w:lvl w:ilvl="3" w:tplc="4009000F" w:tentative="1">
+      <w:start w:val="1"/>
+      <w:numFmt w:val="decimal"/>
+      <w:lvlText w:val="%4."/>
+      <w:lvlJc w:val="left"/>
+      <w:pPr>
+        <w:ind w:left="3240" w:hanging="360"/>
+      </w:pPr>
+    </w:lvl>
+    <w:lvl w:ilvl="4" w:tplc="40090019" w:tentative="1">
+      <w:start w:val="1"/>
+      <w:numFmt w:val="lowerLetter"/>
+      <w:lvlText w:val="%5."/>
+      <w:lvlJc w:val="left"/>
+      <w:pPr>
+        <w:ind w:left="3960" w:hanging="360"/>
+      </w:pPr>
+    </w:lvl>
+    <w:lvl w:ilvl="5" w:tplc="4009001B" w:tentative="1">
+      <w:start w:val="1"/>
+      <w:numFmt w:val="lowerRoman"/>
+      <w:lvlText w:val="%6."/>
+      <w:lvlJc w:val="right"/>
+      <w:pPr>
+        <w:ind w:left="4680" w:hanging="180"/>
+      </w:pPr>
+    </w:lvl>
+    <w:lvl w:ilvl="6" w:tplc="4009000F" w:tentative="1">
+      <w:start w:val="1"/>
+      <w:numFmt w:val="decimal"/>
+      <w:lvlText w:val="%7."/>
+      <w:lvlJc w:val="left"/>
+      <w:pPr>
+        <w:ind w:left="5400" w:hanging="360"/>
+      </w:pPr>
+    </w:lvl>
+    <w:lvl w:ilvl="7" w:tplc="40090019" w:tentative="1">
+      <w:start w:val="1"/>
+      <w:numFmt w:val="lowerLetter"/>
+      <w:lvlText w:val="%8."/>
+      <w:lvlJc w:val="left"/>
+      <w:pPr>
+        <w:ind w:left="6120" w:hanging="360"/>
+      </w:pPr>
+    </w:lvl>
+    <w:lvl w:ilvl="8" w:tplc="4009001B" w:tentative="1">
+      <w:start w:val="1"/>
+      <w:numFmt w:val="lowerRoman"/>
+      <w:lvlText w:val="%9."/>
+      <w:lvlJc w:val="right"/>
+      <w:pPr>
+        <w:ind w:left="6840" w:hanging="180"/>
+      </w:pPr>
+    </w:lvl>
+  </w:abstractNum>
+  <w:abstractNum w:abstractNumId="13" w15:restartNumberingAfterBreak="0">
     <w:nsid w:val="721D0E3C"/>
     <w:multiLevelType w:val="hybridMultilevel"/>
     <w:tmpl w:val="D060A876"/>
@@ -3585,7 +5407,7 @@
       </w:pPr>
     </w:lvl>
   </w:abstractNum>
-  <w:abstractNum w:abstractNumId="7" w15:restartNumberingAfterBreak="0">
+  <w:abstractNum w:abstractNumId="14" w15:restartNumberingAfterBreak="0">
     <w:nsid w:val="7E845924"/>
     <w:multiLevelType w:val="hybridMultilevel"/>
     <w:tmpl w:val="F21841B8"/>
@@ -3684,22 +5506,43 @@
     <w:abstractNumId w:val="2"/>
   </w:num>
   <w:num w:numId="3" w16cid:durableId="806514070">
-    <w:abstractNumId w:val="6"/>
+    <w:abstractNumId w:val="13"/>
   </w:num>
   <w:num w:numId="4" w16cid:durableId="684139129">
     <w:abstractNumId w:val="3"/>
   </w:num>
   <w:num w:numId="5" w16cid:durableId="580220086">
-    <w:abstractNumId w:val="4"/>
+    <w:abstractNumId w:val="5"/>
   </w:num>
   <w:num w:numId="6" w16cid:durableId="1072585225">
-    <w:abstractNumId w:val="5"/>
+    <w:abstractNumId w:val="7"/>
   </w:num>
   <w:num w:numId="7" w16cid:durableId="370423891">
     <w:abstractNumId w:val="0"/>
   </w:num>
   <w:num w:numId="8" w16cid:durableId="1393500604">
-    <w:abstractNumId w:val="7"/>
+    <w:abstractNumId w:val="14"/>
+  </w:num>
+  <w:num w:numId="9" w16cid:durableId="1743989268">
+    <w:abstractNumId w:val="12"/>
+  </w:num>
+  <w:num w:numId="10" w16cid:durableId="775060362">
+    <w:abstractNumId w:val="4"/>
+  </w:num>
+  <w:num w:numId="11" w16cid:durableId="1071000149">
+    <w:abstractNumId w:val="8"/>
+  </w:num>
+  <w:num w:numId="12" w16cid:durableId="403646682">
+    <w:abstractNumId w:val="11"/>
+  </w:num>
+  <w:num w:numId="13" w16cid:durableId="2110394097">
+    <w:abstractNumId w:val="6"/>
+  </w:num>
+  <w:num w:numId="14" w16cid:durableId="1478689790">
+    <w:abstractNumId w:val="9"/>
+  </w:num>
+  <w:num w:numId="15" w16cid:durableId="734091586">
+    <w:abstractNumId w:val="10"/>
   </w:num>
 </w:numbering>
 </file>
